--- a/reports/part_2.docx
+++ b/reports/part_2.docx
@@ -143,25 +143,87 @@
           <w:rFonts w:ascii="Times New Roman" w:hAnsi="Times New Roman" w:cs="Times New Roman"/>
           <w:b/>
           <w:bCs/>
-          <w:sz w:val="36"/>
-          <w:szCs w:val="36"/>
-        </w:rPr>
-      </w:pPr>
-    </w:p>
-    <w:p>
-      <w:pPr>
-        <w:tabs>
-          <w:tab w:val="left" w:pos="1331"/>
-        </w:tabs>
-        <w:rPr>
-          <w:rFonts w:ascii="Times New Roman" w:hAnsi="Times New Roman" w:cs="Times New Roman"/>
-        </w:rPr>
-      </w:pPr>
-      <w:r>
-        <w:rPr>
-          <w:rFonts w:ascii="Times New Roman" w:hAnsi="Times New Roman" w:cs="Times New Roman"/>
-        </w:rPr>
-        <w:t xml:space="preserve">The model to predict whether a given student will pass the test was created using Python. Python was selected because </w:t>
+        </w:rPr>
+      </w:pPr>
+    </w:p>
+    <w:p>
+      <w:pPr>
+        <w:tabs>
+          <w:tab w:val="left" w:pos="1331"/>
+        </w:tabs>
+        <w:rPr>
+          <w:rFonts w:ascii="Times New Roman" w:hAnsi="Times New Roman" w:cs="Times New Roman"/>
+        </w:rPr>
+      </w:pPr>
+      <w:r>
+        <w:rPr>
+          <w:rFonts w:ascii="Times New Roman" w:hAnsi="Times New Roman" w:cs="Times New Roman"/>
+        </w:rPr>
+        <w:t xml:space="preserve">The model to predict whether a given student will pass the test was created using </w:t>
+      </w:r>
+      <w:proofErr w:type="spellStart"/>
+      <w:r>
+        <w:rPr>
+          <w:rFonts w:ascii="Times New Roman" w:hAnsi="Times New Roman" w:cs="Times New Roman"/>
+        </w:rPr>
+        <w:t>Jupyter</w:t>
+      </w:r>
+      <w:proofErr w:type="spellEnd"/>
+      <w:r>
+        <w:rPr>
+          <w:rFonts w:ascii="Times New Roman" w:hAnsi="Times New Roman" w:cs="Times New Roman"/>
+        </w:rPr>
+        <w:t xml:space="preserve"> Notebooks with </w:t>
+      </w:r>
+      <w:r>
+        <w:rPr>
+          <w:rFonts w:ascii="Times New Roman" w:hAnsi="Times New Roman" w:cs="Times New Roman"/>
+        </w:rPr>
+        <w:t xml:space="preserve">Python. </w:t>
+      </w:r>
+      <w:proofErr w:type="spellStart"/>
+      <w:r>
+        <w:rPr>
+          <w:rFonts w:ascii="Times New Roman" w:hAnsi="Times New Roman" w:cs="Times New Roman"/>
+        </w:rPr>
+        <w:t>Jupyter</w:t>
+      </w:r>
+      <w:proofErr w:type="spellEnd"/>
+      <w:r>
+        <w:rPr>
+          <w:rFonts w:ascii="Times New Roman" w:hAnsi="Times New Roman" w:cs="Times New Roman"/>
+        </w:rPr>
+        <w:t xml:space="preserve"> Notebooks were used because they provide </w:t>
+      </w:r>
+      <w:r>
+        <w:rPr>
+          <w:rFonts w:ascii="Times New Roman" w:hAnsi="Times New Roman" w:cs="Times New Roman"/>
+        </w:rPr>
+        <w:t xml:space="preserve">a free, open-source web tool </w:t>
+      </w:r>
+      <w:r>
+        <w:rPr>
+          <w:rFonts w:ascii="Times New Roman" w:hAnsi="Times New Roman" w:cs="Times New Roman"/>
+        </w:rPr>
+        <w:t xml:space="preserve">that can combine </w:t>
+      </w:r>
+      <w:r>
+        <w:rPr>
+          <w:rFonts w:ascii="Times New Roman" w:hAnsi="Times New Roman" w:cs="Times New Roman"/>
+        </w:rPr>
+        <w:t>software code, computational output, explanatory text and multimedia resources in a single document</w:t>
+      </w:r>
+      <w:r>
+        <w:rPr>
+          <w:rFonts w:ascii="Times New Roman" w:hAnsi="Times New Roman" w:cs="Times New Roman"/>
+        </w:rPr>
+        <w:t xml:space="preserve"> that is easy to share. </w:t>
+      </w:r>
+      <w:r>
+        <w:rPr>
+          <w:rFonts w:ascii="Times New Roman" w:hAnsi="Times New Roman" w:cs="Times New Roman"/>
+        </w:rPr>
+        <w:t xml:space="preserve">Python was selected because </w:t>
       </w:r>
       <w:r>
         <w:rPr>
@@ -221,7 +283,13 @@
         <w:rPr>
           <w:rFonts w:ascii="Times New Roman" w:hAnsi="Times New Roman" w:cs="Times New Roman"/>
         </w:rPr>
-        <w:t xml:space="preserve">-learn). </w:t>
+        <w:t>-learn).</w:t>
+      </w:r>
+      <w:r>
+        <w:rPr>
+          <w:rFonts w:ascii="Times New Roman" w:hAnsi="Times New Roman" w:cs="Times New Roman"/>
+        </w:rPr>
+        <w:t xml:space="preserve"> </w:t>
       </w:r>
     </w:p>
     <w:p>
@@ -233,8 +301,6 @@
           <w:rFonts w:ascii="Times New Roman" w:hAnsi="Times New Roman" w:cs="Times New Roman"/>
           <w:b/>
           <w:bCs/>
-          <w:sz w:val="36"/>
-          <w:szCs w:val="36"/>
         </w:rPr>
       </w:pPr>
     </w:p>
@@ -248,7 +314,7 @@
         <w:tabs>
           <w:tab w:val="left" w:pos="1331"/>
         </w:tabs>
-        <w:ind w:left="360"/>
+        <w:ind w:left="270" w:hanging="270"/>
         <w:rPr>
           <w:rFonts w:ascii="Times New Roman" w:hAnsi="Times New Roman" w:cs="Times New Roman"/>
           <w:b/>
@@ -265,14 +331,9 @@
           <w:sz w:val="32"/>
           <w:szCs w:val="32"/>
         </w:rPr>
-        <w:t>Data Cleaning</w:t>
-      </w:r>
-    </w:p>
-    <w:p>
-      <w:pPr>
-        <w:tabs>
-          <w:tab w:val="left" w:pos="1331"/>
-        </w:tabs>
+        <w:t xml:space="preserve"> </w:t>
+      </w:r>
+      <w:r>
         <w:rPr>
           <w:rFonts w:ascii="Times New Roman" w:hAnsi="Times New Roman" w:cs="Times New Roman"/>
           <w:b/>
@@ -280,6 +341,19 @@
           <w:sz w:val="32"/>
           <w:szCs w:val="32"/>
         </w:rPr>
+        <w:t>Data Cleaning</w:t>
+      </w:r>
+    </w:p>
+    <w:p>
+      <w:pPr>
+        <w:tabs>
+          <w:tab w:val="left" w:pos="1331"/>
+        </w:tabs>
+        <w:rPr>
+          <w:rFonts w:ascii="Times New Roman" w:hAnsi="Times New Roman" w:cs="Times New Roman"/>
+          <w:b/>
+          <w:bCs/>
+        </w:rPr>
       </w:pPr>
     </w:p>
     <w:p>
@@ -331,33 +405,288 @@
         <w:rPr>
           <w:rFonts w:ascii="Times New Roman" w:hAnsi="Times New Roman" w:cs="Times New Roman"/>
         </w:rPr>
-        <w:t xml:space="preserve">Therefore, the first step was to remove the variables first, last, country, </w:t>
+        <w:t>In order to use them in the model stage,</w:t>
+      </w:r>
+      <w:r>
+        <w:rPr>
+          <w:rFonts w:ascii="Times New Roman" w:hAnsi="Times New Roman" w:cs="Times New Roman"/>
+        </w:rPr>
+        <w:t xml:space="preserve"> </w:t>
+      </w:r>
+      <w:r>
+        <w:rPr>
+          <w:rFonts w:ascii="Times New Roman" w:hAnsi="Times New Roman" w:cs="Times New Roman"/>
+        </w:rPr>
+        <w:t xml:space="preserve">they </w:t>
+      </w:r>
+      <w:r>
+        <w:rPr>
+          <w:rFonts w:ascii="Times New Roman" w:hAnsi="Times New Roman" w:cs="Times New Roman"/>
+        </w:rPr>
+        <w:t xml:space="preserve">were </w:t>
+      </w:r>
+      <w:r>
+        <w:rPr>
+          <w:rFonts w:ascii="Times New Roman" w:hAnsi="Times New Roman" w:cs="Times New Roman"/>
+        </w:rPr>
+        <w:t xml:space="preserve">first </w:t>
+      </w:r>
+      <w:r>
+        <w:rPr>
+          <w:rFonts w:ascii="Times New Roman" w:hAnsi="Times New Roman" w:cs="Times New Roman"/>
+        </w:rPr>
+        <w:t xml:space="preserve">mapped to integers (i.e., 1 for Male/True, 0 for Female/False). </w:t>
+      </w:r>
+    </w:p>
+    <w:p>
+      <w:pPr>
+        <w:tabs>
+          <w:tab w:val="left" w:pos="1331"/>
+        </w:tabs>
+        <w:rPr>
+          <w:rFonts w:ascii="Times New Roman" w:hAnsi="Times New Roman" w:cs="Times New Roman"/>
+        </w:rPr>
+      </w:pPr>
+    </w:p>
+    <w:p>
+      <w:pPr>
+        <w:pStyle w:val="ListParagraph"/>
+        <w:numPr>
+          <w:ilvl w:val="1"/>
+          <w:numId w:val="2"/>
+        </w:numPr>
+        <w:ind w:left="540" w:hanging="540"/>
+        <w:rPr>
+          <w:rFonts w:ascii="Times New Roman" w:hAnsi="Times New Roman" w:cs="Times New Roman"/>
+          <w:b/>
+          <w:bCs/>
+          <w:sz w:val="32"/>
+          <w:szCs w:val="32"/>
+        </w:rPr>
+      </w:pPr>
+      <w:r>
+        <w:rPr>
+          <w:rFonts w:ascii="Times New Roman" w:hAnsi="Times New Roman" w:cs="Times New Roman"/>
+          <w:b/>
+          <w:bCs/>
+          <w:sz w:val="32"/>
+          <w:szCs w:val="32"/>
+        </w:rPr>
+        <w:t xml:space="preserve"> </w:t>
+      </w:r>
+      <w:r>
+        <w:rPr>
+          <w:rFonts w:ascii="Times New Roman" w:hAnsi="Times New Roman" w:cs="Times New Roman"/>
+          <w:b/>
+          <w:bCs/>
+          <w:sz w:val="32"/>
+          <w:szCs w:val="32"/>
+        </w:rPr>
+        <w:t xml:space="preserve">Data Imputation </w:t>
+      </w:r>
+    </w:p>
+    <w:p>
+      <w:pPr>
+        <w:tabs>
+          <w:tab w:val="left" w:pos="1331"/>
+        </w:tabs>
+        <w:rPr>
+          <w:rFonts w:ascii="Times New Roman" w:hAnsi="Times New Roman" w:cs="Times New Roman"/>
+        </w:rPr>
+      </w:pPr>
+    </w:p>
+    <w:p>
+      <w:pPr>
+        <w:tabs>
+          <w:tab w:val="left" w:pos="1331"/>
+        </w:tabs>
+        <w:rPr>
+          <w:rFonts w:ascii="Times New Roman" w:hAnsi="Times New Roman" w:cs="Times New Roman"/>
+        </w:rPr>
+      </w:pPr>
+      <w:r>
+        <w:rPr>
+          <w:rFonts w:ascii="Times New Roman" w:hAnsi="Times New Roman" w:cs="Times New Roman"/>
+        </w:rPr>
+        <w:t>Hours studied is</w:t>
+      </w:r>
+      <w:r>
+        <w:rPr>
+          <w:rFonts w:ascii="Times New Roman" w:hAnsi="Times New Roman" w:cs="Times New Roman"/>
+        </w:rPr>
+        <w:t xml:space="preserve"> </w:t>
+      </w:r>
+      <w:r>
+        <w:rPr>
+          <w:rFonts w:ascii="Times New Roman" w:hAnsi="Times New Roman" w:cs="Times New Roman"/>
+        </w:rPr>
+        <w:t xml:space="preserve">likely to be related to whether a student passes the test. </w:t>
+      </w:r>
+      <w:r>
+        <w:rPr>
+          <w:rFonts w:ascii="Times New Roman" w:hAnsi="Times New Roman" w:cs="Times New Roman"/>
+        </w:rPr>
+        <w:t xml:space="preserve">However, 40% of the observations are missing </w:t>
+      </w:r>
+      <w:r>
+        <w:rPr>
+          <w:rFonts w:ascii="Times New Roman" w:hAnsi="Times New Roman" w:cs="Times New Roman"/>
+        </w:rPr>
+        <w:t>values for the hours_studied variable</w:t>
+      </w:r>
+      <w:r>
+        <w:rPr>
+          <w:rFonts w:ascii="Times New Roman" w:hAnsi="Times New Roman" w:cs="Times New Roman"/>
+        </w:rPr>
+        <w:t xml:space="preserve">. One possible solution is to remove </w:t>
+      </w:r>
+      <w:r>
+        <w:rPr>
+          <w:rFonts w:ascii="Times New Roman" w:hAnsi="Times New Roman" w:cs="Times New Roman"/>
+        </w:rPr>
+        <w:t>these observations. H</w:t>
+      </w:r>
+      <w:r>
+        <w:rPr>
+          <w:rFonts w:ascii="Times New Roman" w:hAnsi="Times New Roman" w:cs="Times New Roman"/>
+        </w:rPr>
+        <w:t xml:space="preserve">owever, this would result in the loss of a significant amount of data. Therefore, </w:t>
+      </w:r>
+      <w:r>
+        <w:rPr>
+          <w:rFonts w:ascii="Times New Roman" w:hAnsi="Times New Roman" w:cs="Times New Roman"/>
+        </w:rPr>
+        <w:t xml:space="preserve">the missing values were imputed. </w:t>
+      </w:r>
+      <w:r>
+        <w:rPr>
+          <w:rFonts w:ascii="Times New Roman" w:hAnsi="Times New Roman" w:cs="Times New Roman"/>
+        </w:rPr>
+        <w:t xml:space="preserve"> </w:t>
+      </w:r>
+    </w:p>
+    <w:p>
+      <w:pPr>
+        <w:tabs>
+          <w:tab w:val="left" w:pos="1331"/>
+        </w:tabs>
+        <w:rPr>
+          <w:rFonts w:ascii="Times New Roman" w:hAnsi="Times New Roman" w:cs="Times New Roman"/>
+        </w:rPr>
+      </w:pPr>
+    </w:p>
+    <w:p>
+      <w:pPr>
+        <w:tabs>
+          <w:tab w:val="left" w:pos="1331"/>
+        </w:tabs>
+        <w:rPr>
+          <w:rFonts w:ascii="Times New Roman" w:hAnsi="Times New Roman" w:cs="Times New Roman"/>
+        </w:rPr>
+      </w:pPr>
+      <w:r>
+        <w:rPr>
+          <w:rFonts w:ascii="Times New Roman" w:hAnsi="Times New Roman" w:cs="Times New Roman"/>
+        </w:rPr>
+        <w:t xml:space="preserve">One possible imputation method is to replace all missing values with the mean of hours studied. However, this would reduce the variance of hours studied, which would result in a loss of information. Instead, hours studied was imputed using </w:t>
+      </w:r>
+      <w:r>
+        <w:rPr>
+          <w:rFonts w:ascii="Times New Roman" w:hAnsi="Times New Roman" w:cs="Times New Roman"/>
+        </w:rPr>
+        <w:t xml:space="preserve">the </w:t>
+      </w:r>
+      <w:r>
+        <w:rPr>
+          <w:rFonts w:ascii="Times New Roman" w:hAnsi="Times New Roman" w:cs="Times New Roman"/>
+        </w:rPr>
+        <w:t>k-</w:t>
+      </w:r>
+      <w:r>
+        <w:rPr>
+          <w:rFonts w:ascii="Times New Roman" w:hAnsi="Times New Roman" w:cs="Times New Roman"/>
+        </w:rPr>
+        <w:t>n</w:t>
+      </w:r>
+      <w:r>
+        <w:rPr>
+          <w:rFonts w:ascii="Times New Roman" w:hAnsi="Times New Roman" w:cs="Times New Roman"/>
+        </w:rPr>
+        <w:t xml:space="preserve">earest </w:t>
       </w:r>
       <w:proofErr w:type="spellStart"/>
       <w:r>
         <w:rPr>
           <w:rFonts w:ascii="Times New Roman" w:hAnsi="Times New Roman" w:cs="Times New Roman"/>
         </w:rPr>
-        <w:t>lang</w:t>
+        <w:t>b</w:t>
+      </w:r>
+      <w:r>
+        <w:rPr>
+          <w:rFonts w:ascii="Times New Roman" w:hAnsi="Times New Roman" w:cs="Times New Roman"/>
+        </w:rPr>
+        <w:t>eighbors</w:t>
       </w:r>
       <w:proofErr w:type="spellEnd"/>
       <w:r>
         <w:rPr>
           <w:rFonts w:ascii="Times New Roman" w:hAnsi="Times New Roman" w:cs="Times New Roman"/>
         </w:rPr>
-        <w:t xml:space="preserve">, and notes. Next the categorical variable sex and the </w:t>
-      </w:r>
-      <w:r>
-        <w:rPr>
-          <w:rFonts w:ascii="Times New Roman" w:hAnsi="Times New Roman" w:cs="Times New Roman"/>
-        </w:rPr>
-        <w:t>boolean</w:t>
-      </w:r>
-      <w:r>
-        <w:rPr>
-          <w:rFonts w:ascii="Times New Roman" w:hAnsi="Times New Roman" w:cs="Times New Roman"/>
-        </w:rPr>
-        <w:t xml:space="preserve"> variables dojo class and pass were mapped to integers (i.e., 1 for Male/True, 0 for Female/False). </w:t>
+        <w:t xml:space="preserve"> </w:t>
+      </w:r>
+      <w:r>
+        <w:rPr>
+          <w:rFonts w:ascii="Times New Roman" w:hAnsi="Times New Roman" w:cs="Times New Roman"/>
+        </w:rPr>
+        <w:t xml:space="preserve">algorithm </w:t>
+      </w:r>
+      <w:r>
+        <w:rPr>
+          <w:rFonts w:ascii="Times New Roman" w:hAnsi="Times New Roman" w:cs="Times New Roman"/>
+        </w:rPr>
+        <w:t>(</w:t>
+      </w:r>
+      <w:r>
+        <w:rPr>
+          <w:rFonts w:ascii="Times New Roman" w:hAnsi="Times New Roman" w:cs="Times New Roman"/>
+        </w:rPr>
+        <w:t>K</w:t>
+      </w:r>
+      <w:r>
+        <w:rPr>
+          <w:rFonts w:ascii="Times New Roman" w:hAnsi="Times New Roman" w:cs="Times New Roman"/>
+        </w:rPr>
+        <w:t>NN)</w:t>
+      </w:r>
+      <w:r>
+        <w:rPr>
+          <w:rFonts w:ascii="Times New Roman" w:hAnsi="Times New Roman" w:cs="Times New Roman"/>
+        </w:rPr>
+        <w:t xml:space="preserve"> with k = 5</w:t>
+      </w:r>
+      <w:r>
+        <w:rPr>
+          <w:rFonts w:ascii="Times New Roman" w:hAnsi="Times New Roman" w:cs="Times New Roman"/>
+        </w:rPr>
+        <w:t xml:space="preserve">. The variable pass was excluded in the </w:t>
+      </w:r>
+      <w:r>
+        <w:rPr>
+          <w:rFonts w:ascii="Times New Roman" w:hAnsi="Times New Roman" w:cs="Times New Roman"/>
+        </w:rPr>
+        <w:t>KNN</w:t>
+      </w:r>
+      <w:r>
+        <w:rPr>
+          <w:rFonts w:ascii="Times New Roman" w:hAnsi="Times New Roman" w:cs="Times New Roman"/>
+        </w:rPr>
+        <w:t xml:space="preserve"> analysis to prevent </w:t>
+      </w:r>
+      <w:r>
+        <w:rPr>
+          <w:rFonts w:ascii="Times New Roman" w:hAnsi="Times New Roman" w:cs="Times New Roman"/>
+        </w:rPr>
+        <w:t>target leakage.</w:t>
       </w:r>
     </w:p>
     <w:p>
@@ -380,7 +709,6 @@
         <w:tabs>
           <w:tab w:val="left" w:pos="1331"/>
         </w:tabs>
-        <w:ind w:left="360"/>
         <w:rPr>
           <w:rFonts w:ascii="Times New Roman" w:hAnsi="Times New Roman" w:cs="Times New Roman"/>
           <w:b/>
@@ -397,69 +725,223 @@
           <w:sz w:val="32"/>
           <w:szCs w:val="32"/>
         </w:rPr>
-        <w:t xml:space="preserve">Data Imputation </w:t>
-      </w:r>
-    </w:p>
-    <w:p>
-      <w:pPr>
-        <w:tabs>
-          <w:tab w:val="left" w:pos="1331"/>
-        </w:tabs>
-        <w:rPr>
-          <w:rFonts w:ascii="Times New Roman" w:hAnsi="Times New Roman" w:cs="Times New Roman"/>
-        </w:rPr>
-      </w:pPr>
-    </w:p>
-    <w:p>
-      <w:pPr>
-        <w:tabs>
-          <w:tab w:val="left" w:pos="1331"/>
-        </w:tabs>
-        <w:rPr>
-          <w:rFonts w:ascii="Times New Roman" w:hAnsi="Times New Roman" w:cs="Times New Roman"/>
-        </w:rPr>
-      </w:pPr>
-      <w:r>
-        <w:rPr>
-          <w:rFonts w:ascii="Times New Roman" w:hAnsi="Times New Roman" w:cs="Times New Roman"/>
-        </w:rPr>
-        <w:t xml:space="preserve">Hours studied is likely to be related to whether a student passes the test. </w:t>
-      </w:r>
-      <w:r>
-        <w:rPr>
-          <w:rFonts w:ascii="Times New Roman" w:hAnsi="Times New Roman" w:cs="Times New Roman"/>
-        </w:rPr>
-        <w:t xml:space="preserve">However, 40% of the observations are missing </w:t>
-      </w:r>
-      <w:r>
-        <w:rPr>
-          <w:rFonts w:ascii="Times New Roman" w:hAnsi="Times New Roman" w:cs="Times New Roman"/>
-        </w:rPr>
-        <w:t>values for the hours_studied variable</w:t>
-      </w:r>
-      <w:r>
-        <w:rPr>
-          <w:rFonts w:ascii="Times New Roman" w:hAnsi="Times New Roman" w:cs="Times New Roman"/>
-        </w:rPr>
-        <w:t xml:space="preserve">. One possible solution is to remove </w:t>
-      </w:r>
-      <w:r>
-        <w:rPr>
-          <w:rFonts w:ascii="Times New Roman" w:hAnsi="Times New Roman" w:cs="Times New Roman"/>
-        </w:rPr>
-        <w:t>these observations. H</w:t>
-      </w:r>
-      <w:r>
-        <w:rPr>
-          <w:rFonts w:ascii="Times New Roman" w:hAnsi="Times New Roman" w:cs="Times New Roman"/>
-        </w:rPr>
-        <w:t xml:space="preserve">owever, this would result in the loss of a significant amount of data. Therefore, </w:t>
-      </w:r>
-      <w:r>
-        <w:rPr>
-          <w:rFonts w:ascii="Times New Roman" w:hAnsi="Times New Roman" w:cs="Times New Roman"/>
-        </w:rPr>
-        <w:t xml:space="preserve">the missing values were imputed. </w:t>
+        <w:t xml:space="preserve">Model Selection </w:t>
+      </w:r>
+    </w:p>
+    <w:p>
+      <w:pPr>
+        <w:tabs>
+          <w:tab w:val="left" w:pos="1331"/>
+        </w:tabs>
+        <w:rPr>
+          <w:rFonts w:ascii="Times New Roman" w:hAnsi="Times New Roman" w:cs="Times New Roman"/>
+        </w:rPr>
+      </w:pPr>
+    </w:p>
+    <w:p>
+      <w:pPr>
+        <w:tabs>
+          <w:tab w:val="left" w:pos="1331"/>
+        </w:tabs>
+        <w:rPr>
+          <w:rFonts w:ascii="Times New Roman" w:hAnsi="Times New Roman" w:cs="Times New Roman"/>
+        </w:rPr>
+      </w:pPr>
+      <w:r>
+        <w:rPr>
+          <w:rFonts w:ascii="Times New Roman" w:hAnsi="Times New Roman" w:cs="Times New Roman"/>
+        </w:rPr>
+        <w:t xml:space="preserve">The data was split into training and test sets using 80% and 20% of the data, respectively. </w:t>
+      </w:r>
+      <w:r>
+        <w:rPr>
+          <w:rFonts w:ascii="Times New Roman" w:hAnsi="Times New Roman" w:cs="Times New Roman"/>
+        </w:rPr>
+        <w:t xml:space="preserve">Approximately 78% of students in the training set passed the test, while 22% failed. Since the training set was imbalanced, the SMOTE algorithm was used to create synthetic observations of the minority class, which in this case was students that failed the test. </w:t>
+      </w:r>
+    </w:p>
+    <w:p>
+      <w:pPr>
+        <w:tabs>
+          <w:tab w:val="left" w:pos="1331"/>
+        </w:tabs>
+        <w:rPr>
+          <w:rFonts w:ascii="Times New Roman" w:hAnsi="Times New Roman" w:cs="Times New Roman"/>
+        </w:rPr>
+      </w:pPr>
+    </w:p>
+    <w:p>
+      <w:pPr>
+        <w:tabs>
+          <w:tab w:val="left" w:pos="1331"/>
+        </w:tabs>
+        <w:rPr>
+          <w:rFonts w:ascii="Times New Roman" w:hAnsi="Times New Roman" w:cs="Times New Roman"/>
+        </w:rPr>
+      </w:pPr>
+      <w:r>
+        <w:rPr>
+          <w:rFonts w:ascii="Times New Roman" w:hAnsi="Times New Roman" w:cs="Times New Roman"/>
+        </w:rPr>
+        <w:t>Several machine learning models for classification were tested, including l</w:t>
+      </w:r>
+      <w:r>
+        <w:rPr>
+          <w:rFonts w:ascii="Times New Roman" w:hAnsi="Times New Roman" w:cs="Times New Roman"/>
+        </w:rPr>
+        <w:t>ogistic regressi</w:t>
+      </w:r>
+      <w:r>
+        <w:rPr>
+          <w:rFonts w:ascii="Times New Roman" w:hAnsi="Times New Roman" w:cs="Times New Roman"/>
+        </w:rPr>
+        <w:t>on, s</w:t>
+      </w:r>
+      <w:r>
+        <w:rPr>
+          <w:rFonts w:ascii="Times New Roman" w:hAnsi="Times New Roman" w:cs="Times New Roman"/>
+        </w:rPr>
+        <w:t>upport vector machine</w:t>
+      </w:r>
+      <w:r>
+        <w:rPr>
+          <w:rFonts w:ascii="Times New Roman" w:hAnsi="Times New Roman" w:cs="Times New Roman"/>
+        </w:rPr>
+        <w:t>, d</w:t>
+      </w:r>
+      <w:r>
+        <w:rPr>
+          <w:rFonts w:ascii="Times New Roman" w:hAnsi="Times New Roman" w:cs="Times New Roman"/>
+        </w:rPr>
+        <w:t>ecision tree</w:t>
+      </w:r>
+      <w:r>
+        <w:rPr>
+          <w:rFonts w:ascii="Times New Roman" w:hAnsi="Times New Roman" w:cs="Times New Roman"/>
+        </w:rPr>
+        <w:t>, r</w:t>
+      </w:r>
+      <w:r>
+        <w:rPr>
+          <w:rFonts w:ascii="Times New Roman" w:hAnsi="Times New Roman" w:cs="Times New Roman"/>
+        </w:rPr>
+        <w:t xml:space="preserve">andom </w:t>
+      </w:r>
+      <w:r>
+        <w:rPr>
+          <w:rFonts w:ascii="Times New Roman" w:hAnsi="Times New Roman" w:cs="Times New Roman"/>
+        </w:rPr>
+        <w:t>f</w:t>
+      </w:r>
+      <w:r>
+        <w:rPr>
+          <w:rFonts w:ascii="Times New Roman" w:hAnsi="Times New Roman" w:cs="Times New Roman"/>
+        </w:rPr>
+        <w:t>orest</w:t>
+      </w:r>
+      <w:r>
+        <w:rPr>
+          <w:rFonts w:ascii="Times New Roman" w:hAnsi="Times New Roman" w:cs="Times New Roman"/>
+        </w:rPr>
+        <w:t>, g</w:t>
+      </w:r>
+      <w:r>
+        <w:rPr>
+          <w:rFonts w:ascii="Times New Roman" w:hAnsi="Times New Roman" w:cs="Times New Roman"/>
+        </w:rPr>
+        <w:t xml:space="preserve">radient </w:t>
+      </w:r>
+      <w:r>
+        <w:rPr>
+          <w:rFonts w:ascii="Times New Roman" w:hAnsi="Times New Roman" w:cs="Times New Roman"/>
+        </w:rPr>
+        <w:t>boosted trees</w:t>
+      </w:r>
+      <w:r>
+        <w:rPr>
+          <w:rFonts w:ascii="Times New Roman" w:hAnsi="Times New Roman" w:cs="Times New Roman"/>
+        </w:rPr>
+        <w:t>, m</w:t>
+      </w:r>
+      <w:r>
+        <w:rPr>
+          <w:rFonts w:ascii="Times New Roman" w:hAnsi="Times New Roman" w:cs="Times New Roman"/>
+        </w:rPr>
+        <w:t>ultiple layer perceptron</w:t>
+      </w:r>
+      <w:r>
+        <w:rPr>
+          <w:rFonts w:ascii="Times New Roman" w:hAnsi="Times New Roman" w:cs="Times New Roman"/>
+        </w:rPr>
+        <w:t xml:space="preserve"> (MLP)</w:t>
+      </w:r>
+      <w:r>
+        <w:rPr>
+          <w:rFonts w:ascii="Times New Roman" w:hAnsi="Times New Roman" w:cs="Times New Roman"/>
+        </w:rPr>
+        <w:t xml:space="preserve">, </w:t>
+      </w:r>
+      <w:r>
+        <w:rPr>
+          <w:rFonts w:ascii="Times New Roman" w:hAnsi="Times New Roman" w:cs="Times New Roman"/>
+        </w:rPr>
+        <w:t>KNN</w:t>
+      </w:r>
+      <w:r>
+        <w:rPr>
+          <w:rFonts w:ascii="Times New Roman" w:hAnsi="Times New Roman" w:cs="Times New Roman"/>
+        </w:rPr>
+        <w:t>, l</w:t>
+      </w:r>
+      <w:r>
+        <w:rPr>
+          <w:rFonts w:ascii="Times New Roman" w:hAnsi="Times New Roman" w:cs="Times New Roman"/>
+        </w:rPr>
+        <w:t xml:space="preserve">inear </w:t>
+      </w:r>
+      <w:r>
+        <w:rPr>
+          <w:rFonts w:ascii="Times New Roman" w:hAnsi="Times New Roman" w:cs="Times New Roman"/>
+        </w:rPr>
+        <w:t>d</w:t>
+      </w:r>
+      <w:r>
+        <w:rPr>
+          <w:rFonts w:ascii="Times New Roman" w:hAnsi="Times New Roman" w:cs="Times New Roman"/>
+        </w:rPr>
+        <w:t>iscriminant analysis</w:t>
+      </w:r>
+      <w:r>
+        <w:rPr>
+          <w:rFonts w:ascii="Times New Roman" w:hAnsi="Times New Roman" w:cs="Times New Roman"/>
+        </w:rPr>
+        <w:t xml:space="preserve">, </w:t>
+      </w:r>
+      <w:r>
+        <w:rPr>
+          <w:rFonts w:ascii="Times New Roman" w:hAnsi="Times New Roman" w:cs="Times New Roman"/>
+        </w:rPr>
+        <w:t xml:space="preserve">AdaBoost, </w:t>
+      </w:r>
+      <w:r>
+        <w:rPr>
+          <w:rFonts w:ascii="Times New Roman" w:hAnsi="Times New Roman" w:cs="Times New Roman"/>
+        </w:rPr>
+        <w:t xml:space="preserve">and </w:t>
+      </w:r>
+      <w:proofErr w:type="spellStart"/>
+      <w:r>
+        <w:rPr>
+          <w:rFonts w:ascii="Times New Roman" w:hAnsi="Times New Roman" w:cs="Times New Roman"/>
+        </w:rPr>
+        <w:t>XGBoost</w:t>
+      </w:r>
+      <w:proofErr w:type="spellEnd"/>
+      <w:r>
+        <w:rPr>
+          <w:rFonts w:ascii="Times New Roman" w:hAnsi="Times New Roman" w:cs="Times New Roman"/>
+        </w:rPr>
+        <w:t>.</w:t>
       </w:r>
       <w:r>
         <w:rPr>
@@ -467,323 +949,35 @@
         </w:rPr>
         <w:t xml:space="preserve"> </w:t>
       </w:r>
-    </w:p>
-    <w:p>
-      <w:pPr>
-        <w:tabs>
-          <w:tab w:val="left" w:pos="1331"/>
-        </w:tabs>
-        <w:rPr>
-          <w:rFonts w:ascii="Times New Roman" w:hAnsi="Times New Roman" w:cs="Times New Roman"/>
-        </w:rPr>
-      </w:pPr>
-    </w:p>
-    <w:p>
-      <w:pPr>
-        <w:tabs>
-          <w:tab w:val="left" w:pos="1331"/>
-        </w:tabs>
-        <w:rPr>
-          <w:rFonts w:ascii="Times New Roman" w:hAnsi="Times New Roman" w:cs="Times New Roman"/>
-        </w:rPr>
-      </w:pPr>
-      <w:r>
-        <w:rPr>
-          <w:rFonts w:ascii="Times New Roman" w:hAnsi="Times New Roman" w:cs="Times New Roman"/>
-        </w:rPr>
-        <w:t>One possible imputation method is to replace all missing values with the mean of hours studied. However, this would reduce the variance of hours studied, which would result in a loss of information. Instead, hours studied was imputed using k-Nearest Neighbors</w:t>
-      </w:r>
-      <w:r>
-        <w:rPr>
-          <w:rFonts w:ascii="Times New Roman" w:hAnsi="Times New Roman" w:cs="Times New Roman"/>
-        </w:rPr>
-        <w:t xml:space="preserve"> (k-NN)</w:t>
-      </w:r>
-      <w:r>
-        <w:rPr>
-          <w:rFonts w:ascii="Times New Roman" w:hAnsi="Times New Roman" w:cs="Times New Roman"/>
-        </w:rPr>
-        <w:t xml:space="preserve"> with k = 5</w:t>
-      </w:r>
-      <w:r>
-        <w:rPr>
-          <w:rFonts w:ascii="Times New Roman" w:hAnsi="Times New Roman" w:cs="Times New Roman"/>
-        </w:rPr>
-        <w:t xml:space="preserve">. The variable pass was excluded in the k-NN analysis to prevent leakage of information from pass into </w:t>
-      </w:r>
-      <w:r>
-        <w:rPr>
-          <w:rFonts w:ascii="Times New Roman" w:hAnsi="Times New Roman" w:cs="Times New Roman"/>
-        </w:rPr>
-        <w:t xml:space="preserve">hours_studied. </w:t>
-      </w:r>
-    </w:p>
-    <w:p>
-      <w:pPr>
-        <w:tabs>
-          <w:tab w:val="left" w:pos="1331"/>
-        </w:tabs>
-        <w:rPr>
-          <w:rFonts w:ascii="Times New Roman" w:hAnsi="Times New Roman" w:cs="Times New Roman"/>
-        </w:rPr>
-      </w:pPr>
-    </w:p>
-    <w:p>
-      <w:pPr>
-        <w:pStyle w:val="ListParagraph"/>
-        <w:numPr>
-          <w:ilvl w:val="0"/>
-          <w:numId w:val="2"/>
-        </w:numPr>
-        <w:tabs>
-          <w:tab w:val="left" w:pos="1331"/>
-        </w:tabs>
-        <w:ind w:left="360"/>
-        <w:rPr>
-          <w:rFonts w:ascii="Times New Roman" w:hAnsi="Times New Roman" w:cs="Times New Roman"/>
-          <w:b/>
-          <w:bCs/>
-          <w:sz w:val="32"/>
-          <w:szCs w:val="32"/>
-        </w:rPr>
-      </w:pPr>
-      <w:r>
-        <w:rPr>
-          <w:rFonts w:ascii="Times New Roman" w:hAnsi="Times New Roman" w:cs="Times New Roman"/>
-          <w:b/>
-          <w:bCs/>
-          <w:sz w:val="32"/>
-          <w:szCs w:val="32"/>
-        </w:rPr>
-        <w:t xml:space="preserve">Model Selection </w:t>
-      </w:r>
-    </w:p>
-    <w:p>
-      <w:pPr>
-        <w:tabs>
-          <w:tab w:val="left" w:pos="1331"/>
-        </w:tabs>
-        <w:rPr>
-          <w:rFonts w:ascii="Times New Roman" w:hAnsi="Times New Roman" w:cs="Times New Roman"/>
-        </w:rPr>
-      </w:pPr>
-    </w:p>
-    <w:p>
-      <w:pPr>
-        <w:tabs>
-          <w:tab w:val="left" w:pos="1331"/>
-        </w:tabs>
-        <w:rPr>
-          <w:rFonts w:ascii="Times New Roman" w:hAnsi="Times New Roman" w:cs="Times New Roman"/>
-        </w:rPr>
-      </w:pPr>
-      <w:r>
-        <w:rPr>
-          <w:rFonts w:ascii="Times New Roman" w:hAnsi="Times New Roman" w:cs="Times New Roman"/>
-        </w:rPr>
-        <w:t xml:space="preserve">The data was split into training and test sets using 80% and 20% of the data, respectively. </w:t>
-      </w:r>
-      <w:r>
-        <w:rPr>
-          <w:rFonts w:ascii="Times New Roman" w:hAnsi="Times New Roman" w:cs="Times New Roman"/>
-        </w:rPr>
-        <w:t xml:space="preserve">Approximately 78% of students in the training set passed the test, while 22% failed. Since the training set was imbalanced, the SMOTE algorithm was used to create synthetic observations of the minority class, which in this case was students that failed the test. </w:t>
-      </w:r>
-    </w:p>
-    <w:p>
-      <w:pPr>
-        <w:tabs>
-          <w:tab w:val="left" w:pos="1331"/>
-        </w:tabs>
-        <w:rPr>
-          <w:rFonts w:ascii="Times New Roman" w:hAnsi="Times New Roman" w:cs="Times New Roman"/>
-        </w:rPr>
-      </w:pPr>
-    </w:p>
-    <w:p>
-      <w:pPr>
-        <w:tabs>
-          <w:tab w:val="left" w:pos="1331"/>
-        </w:tabs>
-        <w:rPr>
-          <w:rFonts w:ascii="Times New Roman" w:hAnsi="Times New Roman" w:cs="Times New Roman"/>
-        </w:rPr>
-      </w:pPr>
-      <w:r>
-        <w:rPr>
-          <w:rFonts w:ascii="Times New Roman" w:hAnsi="Times New Roman" w:cs="Times New Roman"/>
-        </w:rPr>
-        <w:t>Several machine learning models for classification were tested, including l</w:t>
-      </w:r>
-      <w:r>
-        <w:rPr>
-          <w:rFonts w:ascii="Times New Roman" w:hAnsi="Times New Roman" w:cs="Times New Roman"/>
-        </w:rPr>
-        <w:t>ogistic regressi</w:t>
-      </w:r>
-      <w:r>
-        <w:rPr>
-          <w:rFonts w:ascii="Times New Roman" w:hAnsi="Times New Roman" w:cs="Times New Roman"/>
-        </w:rPr>
-        <w:t>on, s</w:t>
-      </w:r>
-      <w:r>
-        <w:rPr>
-          <w:rFonts w:ascii="Times New Roman" w:hAnsi="Times New Roman" w:cs="Times New Roman"/>
-        </w:rPr>
-        <w:t>upport vector machine</w:t>
-      </w:r>
-      <w:r>
-        <w:rPr>
-          <w:rFonts w:ascii="Times New Roman" w:hAnsi="Times New Roman" w:cs="Times New Roman"/>
-        </w:rPr>
-        <w:t>, d</w:t>
-      </w:r>
-      <w:r>
-        <w:rPr>
-          <w:rFonts w:ascii="Times New Roman" w:hAnsi="Times New Roman" w:cs="Times New Roman"/>
-        </w:rPr>
-        <w:t>ecision tree</w:t>
-      </w:r>
-      <w:r>
-        <w:rPr>
-          <w:rFonts w:ascii="Times New Roman" w:hAnsi="Times New Roman" w:cs="Times New Roman"/>
-        </w:rPr>
-        <w:t>, r</w:t>
-      </w:r>
-      <w:r>
-        <w:rPr>
-          <w:rFonts w:ascii="Times New Roman" w:hAnsi="Times New Roman" w:cs="Times New Roman"/>
-        </w:rPr>
-        <w:t xml:space="preserve">andom </w:t>
-      </w:r>
-      <w:r>
-        <w:rPr>
-          <w:rFonts w:ascii="Times New Roman" w:hAnsi="Times New Roman" w:cs="Times New Roman"/>
-        </w:rPr>
-        <w:t>f</w:t>
-      </w:r>
-      <w:r>
-        <w:rPr>
-          <w:rFonts w:ascii="Times New Roman" w:hAnsi="Times New Roman" w:cs="Times New Roman"/>
-        </w:rPr>
-        <w:t>orest</w:t>
-      </w:r>
-      <w:r>
-        <w:rPr>
-          <w:rFonts w:ascii="Times New Roman" w:hAnsi="Times New Roman" w:cs="Times New Roman"/>
-        </w:rPr>
-        <w:t>, g</w:t>
-      </w:r>
-      <w:r>
-        <w:rPr>
-          <w:rFonts w:ascii="Times New Roman" w:hAnsi="Times New Roman" w:cs="Times New Roman"/>
-        </w:rPr>
-        <w:t xml:space="preserve">radient </w:t>
-      </w:r>
-      <w:r>
-        <w:rPr>
-          <w:rFonts w:ascii="Times New Roman" w:hAnsi="Times New Roman" w:cs="Times New Roman"/>
-        </w:rPr>
-        <w:t>boosted trees</w:t>
-      </w:r>
-      <w:r>
-        <w:rPr>
-          <w:rFonts w:ascii="Times New Roman" w:hAnsi="Times New Roman" w:cs="Times New Roman"/>
-        </w:rPr>
-        <w:t>, m</w:t>
-      </w:r>
-      <w:r>
-        <w:rPr>
-          <w:rFonts w:ascii="Times New Roman" w:hAnsi="Times New Roman" w:cs="Times New Roman"/>
-        </w:rPr>
-        <w:t>ultiple layer perceptron</w:t>
-      </w:r>
-      <w:r>
-        <w:rPr>
-          <w:rFonts w:ascii="Times New Roman" w:hAnsi="Times New Roman" w:cs="Times New Roman"/>
-        </w:rPr>
-        <w:t xml:space="preserve"> (MLP)</w:t>
-      </w:r>
-      <w:r>
-        <w:rPr>
-          <w:rFonts w:ascii="Times New Roman" w:hAnsi="Times New Roman" w:cs="Times New Roman"/>
-        </w:rPr>
-        <w:t xml:space="preserve">, </w:t>
-      </w:r>
-      <w:r>
-        <w:rPr>
-          <w:rFonts w:ascii="Times New Roman" w:hAnsi="Times New Roman" w:cs="Times New Roman"/>
-        </w:rPr>
-        <w:t>k-NN</w:t>
-      </w:r>
-      <w:r>
-        <w:rPr>
-          <w:rFonts w:ascii="Times New Roman" w:hAnsi="Times New Roman" w:cs="Times New Roman"/>
-        </w:rPr>
-        <w:t>, l</w:t>
-      </w:r>
-      <w:r>
-        <w:rPr>
-          <w:rFonts w:ascii="Times New Roman" w:hAnsi="Times New Roman" w:cs="Times New Roman"/>
-        </w:rPr>
-        <w:t xml:space="preserve">inear </w:t>
-      </w:r>
-      <w:r>
-        <w:rPr>
-          <w:rFonts w:ascii="Times New Roman" w:hAnsi="Times New Roman" w:cs="Times New Roman"/>
-        </w:rPr>
-        <w:t>d</w:t>
-      </w:r>
-      <w:r>
-        <w:rPr>
-          <w:rFonts w:ascii="Times New Roman" w:hAnsi="Times New Roman" w:cs="Times New Roman"/>
-        </w:rPr>
-        <w:t>iscriminant analysis</w:t>
-      </w:r>
-      <w:r>
-        <w:rPr>
-          <w:rFonts w:ascii="Times New Roman" w:hAnsi="Times New Roman" w:cs="Times New Roman"/>
-        </w:rPr>
-        <w:t xml:space="preserve">, </w:t>
-      </w:r>
-      <w:r>
-        <w:rPr>
-          <w:rFonts w:ascii="Times New Roman" w:hAnsi="Times New Roman" w:cs="Times New Roman"/>
-        </w:rPr>
-        <w:t xml:space="preserve">AdaBoost, </w:t>
-      </w:r>
-      <w:r>
-        <w:rPr>
-          <w:rFonts w:ascii="Times New Roman" w:hAnsi="Times New Roman" w:cs="Times New Roman"/>
-        </w:rPr>
-        <w:t xml:space="preserve">and </w:t>
-      </w:r>
-      <w:proofErr w:type="spellStart"/>
-      <w:r>
-        <w:rPr>
-          <w:rFonts w:ascii="Times New Roman" w:hAnsi="Times New Roman" w:cs="Times New Roman"/>
-        </w:rPr>
-        <w:t>XGBoost</w:t>
-      </w:r>
-      <w:proofErr w:type="spellEnd"/>
-      <w:r>
-        <w:rPr>
-          <w:rFonts w:ascii="Times New Roman" w:hAnsi="Times New Roman" w:cs="Times New Roman"/>
-        </w:rPr>
-        <w:t>.</w:t>
-      </w:r>
-      <w:r>
-        <w:rPr>
-          <w:rFonts w:ascii="Times New Roman" w:hAnsi="Times New Roman" w:cs="Times New Roman"/>
-        </w:rPr>
-        <w:t xml:space="preserve"> </w:t>
-      </w:r>
-      <w:r>
-        <w:rPr>
-          <w:rFonts w:ascii="Times New Roman" w:hAnsi="Times New Roman" w:cs="Times New Roman"/>
-        </w:rPr>
-        <w:t xml:space="preserve">A mix of linear and non-linear and parametric and non-parametric methods were selected to ensure that that proper relationship between the dependent variable (pass) and the predictors (age, sex, </w:t>
+      <w:r>
+        <w:rPr>
+          <w:rFonts w:ascii="Times New Roman" w:hAnsi="Times New Roman" w:cs="Times New Roman"/>
+        </w:rPr>
+        <w:t>A mix of linear and non-linear and parametric and non-parametric methods were selected to ensure that that proper relationship</w:t>
+      </w:r>
+      <w:r>
+        <w:rPr>
+          <w:rFonts w:ascii="Times New Roman" w:hAnsi="Times New Roman" w:cs="Times New Roman"/>
+        </w:rPr>
+        <w:t>s</w:t>
+      </w:r>
+      <w:r>
+        <w:rPr>
+          <w:rFonts w:ascii="Times New Roman" w:hAnsi="Times New Roman" w:cs="Times New Roman"/>
+        </w:rPr>
+        <w:t xml:space="preserve"> between the </w:t>
+      </w:r>
+      <w:r>
+        <w:rPr>
+          <w:rFonts w:ascii="Times New Roman" w:hAnsi="Times New Roman" w:cs="Times New Roman"/>
+        </w:rPr>
+        <w:t>target</w:t>
+      </w:r>
+      <w:r>
+        <w:rPr>
+          <w:rFonts w:ascii="Times New Roman" w:hAnsi="Times New Roman" w:cs="Times New Roman"/>
+        </w:rPr>
+        <w:t xml:space="preserve"> variable (pass) and the predictors (age, sex, </w:t>
       </w:r>
       <w:r>
         <w:rPr>
@@ -802,7 +996,19 @@
         <w:rPr>
           <w:rFonts w:ascii="Times New Roman" w:hAnsi="Times New Roman" w:cs="Times New Roman"/>
         </w:rPr>
-        <w:t xml:space="preserve">dojo_class) was identified. </w:t>
+        <w:t xml:space="preserve">dojo_class) </w:t>
+      </w:r>
+      <w:r>
+        <w:rPr>
+          <w:rFonts w:ascii="Times New Roman" w:hAnsi="Times New Roman" w:cs="Times New Roman"/>
+        </w:rPr>
+        <w:t>were</w:t>
+      </w:r>
+      <w:r>
+        <w:rPr>
+          <w:rFonts w:ascii="Times New Roman" w:hAnsi="Times New Roman" w:cs="Times New Roman"/>
+        </w:rPr>
+        <w:t xml:space="preserve"> identified. </w:t>
       </w:r>
       <w:r>
         <w:rPr>
@@ -814,45 +1020,45 @@
         <w:rPr>
           <w:rFonts w:ascii="Times New Roman" w:hAnsi="Times New Roman" w:cs="Times New Roman"/>
         </w:rPr>
-        <w:t xml:space="preserve"> using accuracy as the model evaluation criteria.</w:t>
-      </w:r>
-    </w:p>
-    <w:p>
-      <w:pPr>
-        <w:tabs>
-          <w:tab w:val="left" w:pos="1331"/>
-        </w:tabs>
-        <w:rPr>
-          <w:rFonts w:ascii="Times New Roman" w:hAnsi="Times New Roman" w:cs="Times New Roman"/>
-        </w:rPr>
-      </w:pPr>
-    </w:p>
-    <w:p>
-      <w:pPr>
-        <w:tabs>
-          <w:tab w:val="left" w:pos="1331"/>
-        </w:tabs>
-        <w:rPr>
-          <w:rFonts w:ascii="Times New Roman" w:hAnsi="Times New Roman" w:cs="Times New Roman"/>
-        </w:rPr>
-      </w:pPr>
-      <w:r>
-        <w:rPr>
-          <w:rFonts w:ascii="Times New Roman" w:hAnsi="Times New Roman" w:cs="Times New Roman"/>
-        </w:rPr>
-        <w:t>The model</w:t>
-      </w:r>
-      <w:r>
-        <w:rPr>
-          <w:rFonts w:ascii="Times New Roman" w:hAnsi="Times New Roman" w:cs="Times New Roman"/>
-        </w:rPr>
-        <w:t>s</w:t>
-      </w:r>
-      <w:r>
-        <w:rPr>
-          <w:rFonts w:ascii="Times New Roman" w:hAnsi="Times New Roman" w:cs="Times New Roman"/>
-        </w:rPr>
-        <w:t xml:space="preserve"> with the highest </w:t>
+        <w:t xml:space="preserve"> using </w:t>
+      </w:r>
+      <w:r>
+        <w:rPr>
+          <w:rFonts w:ascii="Times New Roman" w:hAnsi="Times New Roman" w:cs="Times New Roman"/>
+        </w:rPr>
+        <w:t xml:space="preserve">mean </w:t>
+      </w:r>
+      <w:r>
+        <w:rPr>
+          <w:rFonts w:ascii="Times New Roman" w:hAnsi="Times New Roman" w:cs="Times New Roman"/>
+        </w:rPr>
+        <w:t>accuracy as the model evaluation criteria.</w:t>
+      </w:r>
+    </w:p>
+    <w:p>
+      <w:pPr>
+        <w:tabs>
+          <w:tab w:val="left" w:pos="1331"/>
+        </w:tabs>
+        <w:rPr>
+          <w:rFonts w:ascii="Times New Roman" w:hAnsi="Times New Roman" w:cs="Times New Roman"/>
+        </w:rPr>
+      </w:pPr>
+    </w:p>
+    <w:p>
+      <w:pPr>
+        <w:tabs>
+          <w:tab w:val="left" w:pos="1331"/>
+        </w:tabs>
+        <w:rPr>
+          <w:rFonts w:ascii="Times New Roman" w:hAnsi="Times New Roman" w:cs="Times New Roman"/>
+        </w:rPr>
+      </w:pPr>
+      <w:r>
+        <w:rPr>
+          <w:rFonts w:ascii="Times New Roman" w:hAnsi="Times New Roman" w:cs="Times New Roman"/>
+        </w:rPr>
+        <w:t xml:space="preserve">The model with the highest </w:t>
       </w:r>
       <w:r>
         <w:rPr>
@@ -928,9 +1134,9 @@
           <w:noProof/>
         </w:rPr>
         <w:drawing>
-          <wp:inline distT="0" distB="0" distL="0" distR="0" wp14:anchorId="1FF3E10D" wp14:editId="6793F85A">
-            <wp:extent cx="5943600" cy="3346450"/>
-            <wp:effectExtent l="0" t="0" r="0" b="6350"/>
+          <wp:inline distT="0" distB="0" distL="0" distR="0" wp14:anchorId="1FF3E10D" wp14:editId="66A32B4F">
+            <wp:extent cx="4745620" cy="2671946"/>
+            <wp:effectExtent l="0" t="0" r="4445" b="0"/>
             <wp:docPr id="1" name="Picture 1" descr="A screenshot of a cell phone&#10;&#10;Description automatically generated"/>
             <wp:cNvGraphicFramePr>
               <a:graphicFrameLocks xmlns:a="http://schemas.openxmlformats.org/drawingml/2006/main" noChangeAspect="1"/>
@@ -957,7 +1163,7 @@
                   <pic:spPr>
                     <a:xfrm>
                       <a:off x="0" y="0"/>
-                      <a:ext cx="5943600" cy="3346450"/>
+                      <a:ext cx="4761132" cy="2680680"/>
                     </a:xfrm>
                     <a:prstGeom prst="rect">
                       <a:avLst/>
@@ -993,68 +1199,139 @@
         <w:rPr>
           <w:rFonts w:ascii="Times New Roman" w:hAnsi="Times New Roman" w:cs="Times New Roman"/>
         </w:rPr>
-        <w:t xml:space="preserve">The random forest model was selected as the best model. The training set accuracy for the random forest was 92.0%, and the test set accuracy was 90.6%. </w:t>
-      </w:r>
-    </w:p>
-    <w:p>
-      <w:pPr>
-        <w:tabs>
-          <w:tab w:val="left" w:pos="1331"/>
-        </w:tabs>
-        <w:rPr>
-          <w:rFonts w:ascii="Times New Roman" w:hAnsi="Times New Roman" w:cs="Times New Roman"/>
-        </w:rPr>
-      </w:pPr>
-    </w:p>
-    <w:p>
-      <w:pPr>
-        <w:tabs>
-          <w:tab w:val="left" w:pos="1331"/>
-        </w:tabs>
-        <w:rPr>
-          <w:rFonts w:ascii="Times New Roman" w:hAnsi="Times New Roman" w:cs="Times New Roman"/>
-        </w:rPr>
-      </w:pPr>
-    </w:p>
-    <w:p>
-      <w:pPr>
-        <w:tabs>
-          <w:tab w:val="left" w:pos="1331"/>
-        </w:tabs>
-        <w:rPr>
-          <w:rFonts w:ascii="Times New Roman" w:hAnsi="Times New Roman" w:cs="Times New Roman"/>
-        </w:rPr>
-      </w:pPr>
-    </w:p>
-    <w:p>
-      <w:pPr>
-        <w:tabs>
-          <w:tab w:val="left" w:pos="1331"/>
-        </w:tabs>
-        <w:rPr>
-          <w:rFonts w:ascii="Times New Roman" w:hAnsi="Times New Roman" w:cs="Times New Roman"/>
-          <w:b/>
-          <w:bCs/>
-          <w:sz w:val="32"/>
-          <w:szCs w:val="32"/>
-        </w:rPr>
-      </w:pPr>
-    </w:p>
-    <w:p>
-      <w:pPr>
-        <w:tabs>
-          <w:tab w:val="left" w:pos="1331"/>
-        </w:tabs>
-        <w:rPr>
-          <w:rFonts w:ascii="Times New Roman" w:hAnsi="Times New Roman" w:cs="Times New Roman"/>
-          <w:b/>
-          <w:bCs/>
-          <w:sz w:val="32"/>
-          <w:szCs w:val="32"/>
-        </w:rPr>
-      </w:pPr>
-    </w:p>
-    <w:p/>
+        <w:t>Since the random forest model has the highest mean accuracy on the training set, it w</w:t>
+      </w:r>
+      <w:r>
+        <w:rPr>
+          <w:rFonts w:ascii="Times New Roman" w:hAnsi="Times New Roman" w:cs="Times New Roman"/>
+        </w:rPr>
+        <w:t>as the best model. The training set accuracy for the random forest was 92.0%, and the test set accuracy was 90.</w:t>
+      </w:r>
+      <w:r>
+        <w:rPr>
+          <w:rFonts w:ascii="Times New Roman" w:hAnsi="Times New Roman" w:cs="Times New Roman"/>
+        </w:rPr>
+        <w:t>7</w:t>
+      </w:r>
+      <w:r>
+        <w:rPr>
+          <w:rFonts w:ascii="Times New Roman" w:hAnsi="Times New Roman" w:cs="Times New Roman"/>
+        </w:rPr>
+        <w:t xml:space="preserve">%. </w:t>
+      </w:r>
+      <w:r>
+        <w:rPr>
+          <w:rFonts w:ascii="Times New Roman" w:hAnsi="Times New Roman" w:cs="Times New Roman"/>
+        </w:rPr>
+        <w:t xml:space="preserve">The fact that the training accuracy is only slightly higher than the test accuracy means that </w:t>
+      </w:r>
+      <w:r>
+        <w:rPr>
+          <w:rFonts w:ascii="Times New Roman" w:hAnsi="Times New Roman" w:cs="Times New Roman"/>
+        </w:rPr>
+        <w:t xml:space="preserve">there was not significant overfitting of the training data. </w:t>
+      </w:r>
+    </w:p>
+    <w:p>
+      <w:pPr>
+        <w:tabs>
+          <w:tab w:val="left" w:pos="1331"/>
+        </w:tabs>
+        <w:rPr>
+          <w:rFonts w:ascii="Times New Roman" w:hAnsi="Times New Roman" w:cs="Times New Roman"/>
+        </w:rPr>
+      </w:pPr>
+    </w:p>
+    <w:p>
+      <w:pPr>
+        <w:tabs>
+          <w:tab w:val="left" w:pos="1331"/>
+        </w:tabs>
+        <w:rPr>
+          <w:rFonts w:ascii="Times New Roman" w:hAnsi="Times New Roman" w:cs="Times New Roman"/>
+        </w:rPr>
+      </w:pPr>
+      <w:r>
+        <w:rPr>
+          <w:rFonts w:ascii="Times New Roman" w:hAnsi="Times New Roman" w:cs="Times New Roman"/>
+        </w:rPr>
+        <w:t xml:space="preserve">The confusion matrix resulting from the random forest model can be found below. The model has </w:t>
+      </w:r>
+      <w:r>
+        <w:rPr>
+          <w:rFonts w:ascii="Times New Roman" w:hAnsi="Times New Roman" w:cs="Times New Roman"/>
+        </w:rPr>
+        <w:t xml:space="preserve">precision of 75% and recall of 88% for students that fail the test and precision of 96% and recall of 92% for students that pass the test.  </w:t>
+      </w:r>
+    </w:p>
+    <w:p>
+      <w:pPr>
+        <w:tabs>
+          <w:tab w:val="left" w:pos="1331"/>
+        </w:tabs>
+        <w:rPr>
+          <w:rFonts w:ascii="Times New Roman" w:hAnsi="Times New Roman" w:cs="Times New Roman"/>
+        </w:rPr>
+      </w:pPr>
+    </w:p>
+    <w:p>
+      <w:pPr>
+        <w:tabs>
+          <w:tab w:val="left" w:pos="1331"/>
+        </w:tabs>
+        <w:jc w:val="center"/>
+        <w:rPr>
+          <w:rFonts w:ascii="Times New Roman" w:hAnsi="Times New Roman" w:cs="Times New Roman"/>
+        </w:rPr>
+      </w:pPr>
+      <w:r>
+        <w:rPr>
+          <w:rFonts w:ascii="Times New Roman" w:hAnsi="Times New Roman" w:cs="Times New Roman"/>
+          <w:noProof/>
+        </w:rPr>
+        <w:drawing>
+          <wp:inline distT="0" distB="0" distL="0" distR="0" wp14:anchorId="72B09FD7" wp14:editId="6E0AC48A">
+            <wp:extent cx="2590389" cy="2187615"/>
+            <wp:effectExtent l="0" t="0" r="635" b="0"/>
+            <wp:docPr id="2" name="Picture 2" descr="A screenshot of a cell phone&#10;&#10;Description automatically generated"/>
+            <wp:cNvGraphicFramePr>
+              <a:graphicFrameLocks xmlns:a="http://schemas.openxmlformats.org/drawingml/2006/main" noChangeAspect="1"/>
+            </wp:cNvGraphicFramePr>
+            <a:graphic xmlns:a="http://schemas.openxmlformats.org/drawingml/2006/main">
+              <a:graphicData uri="http://schemas.openxmlformats.org/drawingml/2006/picture">
+                <pic:pic xmlns:pic="http://schemas.openxmlformats.org/drawingml/2006/picture">
+                  <pic:nvPicPr>
+                    <pic:cNvPr id="2" name="confusion_matrix.png"/>
+                    <pic:cNvPicPr/>
+                  </pic:nvPicPr>
+                  <pic:blipFill>
+                    <a:blip r:embed="rId6" cstate="print">
+                      <a:extLst>
+                        <a:ext uri="{28A0092B-C50C-407E-A947-70E740481C1C}">
+                          <a14:useLocalDpi xmlns:a14="http://schemas.microsoft.com/office/drawing/2010/main" val="0"/>
+                        </a:ext>
+                      </a:extLst>
+                    </a:blip>
+                    <a:stretch>
+                      <a:fillRect/>
+                    </a:stretch>
+                  </pic:blipFill>
+                  <pic:spPr>
+                    <a:xfrm>
+                      <a:off x="0" y="0"/>
+                      <a:ext cx="2613666" cy="2207273"/>
+                    </a:xfrm>
+                    <a:prstGeom prst="rect">
+                      <a:avLst/>
+                    </a:prstGeom>
+                  </pic:spPr>
+                </pic:pic>
+              </a:graphicData>
+            </a:graphic>
+          </wp:inline>
+        </w:drawing>
+      </w:r>
+    </w:p>
     <w:sectPr>
       <w:pgSz w:w="12240" w:h="15840"/>
       <w:pgMar w:top="1440" w:right="1440" w:bottom="1440" w:left="1440" w:header="720" w:footer="720" w:gutter="0"/>
@@ -1330,90 +1607,90 @@
   </w:abstractNum>
   <w:abstractNum w:abstractNumId="3" w15:restartNumberingAfterBreak="0">
     <w:nsid w:val="37FD119C"/>
-    <w:multiLevelType w:val="hybridMultilevel"/>
-    <w:tmpl w:val="71E27C5C"/>
-    <w:lvl w:ilvl="0" w:tplc="0409000F">
+    <w:multiLevelType w:val="multilevel"/>
+    <w:tmpl w:val="0409001F"/>
+    <w:lvl w:ilvl="0">
       <w:start w:val="1"/>
       <w:numFmt w:val="decimal"/>
       <w:lvlText w:val="%1."/>
       <w:lvlJc w:val="left"/>
       <w:pPr>
-        <w:ind w:left="720" w:hanging="360"/>
+        <w:ind w:left="360" w:hanging="360"/>
       </w:pPr>
       <w:rPr>
         <w:rFonts w:hint="default"/>
       </w:rPr>
     </w:lvl>
-    <w:lvl w:ilvl="1" w:tplc="04090019" w:tentative="1">
-      <w:start w:val="1"/>
-      <w:numFmt w:val="lowerLetter"/>
-      <w:lvlText w:val="%2."/>
-      <w:lvlJc w:val="left"/>
-      <w:pPr>
-        <w:ind w:left="1440" w:hanging="360"/>
-      </w:pPr>
-    </w:lvl>
-    <w:lvl w:ilvl="2" w:tplc="0409001B" w:tentative="1">
-      <w:start w:val="1"/>
-      <w:numFmt w:val="lowerRoman"/>
-      <w:lvlText w:val="%3."/>
-      <w:lvlJc w:val="right"/>
-      <w:pPr>
-        <w:ind w:left="2160" w:hanging="180"/>
-      </w:pPr>
-    </w:lvl>
-    <w:lvl w:ilvl="3" w:tplc="0409000F" w:tentative="1">
-      <w:start w:val="1"/>
-      <w:numFmt w:val="decimal"/>
-      <w:lvlText w:val="%4."/>
-      <w:lvlJc w:val="left"/>
-      <w:pPr>
-        <w:ind w:left="2880" w:hanging="360"/>
-      </w:pPr>
-    </w:lvl>
-    <w:lvl w:ilvl="4" w:tplc="04090019" w:tentative="1">
-      <w:start w:val="1"/>
-      <w:numFmt w:val="lowerLetter"/>
-      <w:lvlText w:val="%5."/>
-      <w:lvlJc w:val="left"/>
-      <w:pPr>
-        <w:ind w:left="3600" w:hanging="360"/>
-      </w:pPr>
-    </w:lvl>
-    <w:lvl w:ilvl="5" w:tplc="0409001B" w:tentative="1">
-      <w:start w:val="1"/>
-      <w:numFmt w:val="lowerRoman"/>
-      <w:lvlText w:val="%6."/>
-      <w:lvlJc w:val="right"/>
-      <w:pPr>
-        <w:ind w:left="4320" w:hanging="180"/>
-      </w:pPr>
-    </w:lvl>
-    <w:lvl w:ilvl="6" w:tplc="0409000F" w:tentative="1">
-      <w:start w:val="1"/>
-      <w:numFmt w:val="decimal"/>
-      <w:lvlText w:val="%7."/>
-      <w:lvlJc w:val="left"/>
-      <w:pPr>
-        <w:ind w:left="5040" w:hanging="360"/>
-      </w:pPr>
-    </w:lvl>
-    <w:lvl w:ilvl="7" w:tplc="04090019" w:tentative="1">
-      <w:start w:val="1"/>
-      <w:numFmt w:val="lowerLetter"/>
-      <w:lvlText w:val="%8."/>
-      <w:lvlJc w:val="left"/>
-      <w:pPr>
-        <w:ind w:left="5760" w:hanging="360"/>
-      </w:pPr>
-    </w:lvl>
-    <w:lvl w:ilvl="8" w:tplc="0409001B" w:tentative="1">
-      <w:start w:val="1"/>
-      <w:numFmt w:val="lowerRoman"/>
-      <w:lvlText w:val="%9."/>
-      <w:lvlJc w:val="right"/>
-      <w:pPr>
-        <w:ind w:left="6480" w:hanging="180"/>
+    <w:lvl w:ilvl="1">
+      <w:start w:val="1"/>
+      <w:numFmt w:val="decimal"/>
+      <w:lvlText w:val="%1.%2."/>
+      <w:lvlJc w:val="left"/>
+      <w:pPr>
+        <w:ind w:left="792" w:hanging="432"/>
+      </w:pPr>
+    </w:lvl>
+    <w:lvl w:ilvl="2">
+      <w:start w:val="1"/>
+      <w:numFmt w:val="decimal"/>
+      <w:lvlText w:val="%1.%2.%3."/>
+      <w:lvlJc w:val="left"/>
+      <w:pPr>
+        <w:ind w:left="1224" w:hanging="504"/>
+      </w:pPr>
+    </w:lvl>
+    <w:lvl w:ilvl="3">
+      <w:start w:val="1"/>
+      <w:numFmt w:val="decimal"/>
+      <w:lvlText w:val="%1.%2.%3.%4."/>
+      <w:lvlJc w:val="left"/>
+      <w:pPr>
+        <w:ind w:left="1728" w:hanging="648"/>
+      </w:pPr>
+    </w:lvl>
+    <w:lvl w:ilvl="4">
+      <w:start w:val="1"/>
+      <w:numFmt w:val="decimal"/>
+      <w:lvlText w:val="%1.%2.%3.%4.%5."/>
+      <w:lvlJc w:val="left"/>
+      <w:pPr>
+        <w:ind w:left="2232" w:hanging="792"/>
+      </w:pPr>
+    </w:lvl>
+    <w:lvl w:ilvl="5">
+      <w:start w:val="1"/>
+      <w:numFmt w:val="decimal"/>
+      <w:lvlText w:val="%1.%2.%3.%4.%5.%6."/>
+      <w:lvlJc w:val="left"/>
+      <w:pPr>
+        <w:ind w:left="2736" w:hanging="936"/>
+      </w:pPr>
+    </w:lvl>
+    <w:lvl w:ilvl="6">
+      <w:start w:val="1"/>
+      <w:numFmt w:val="decimal"/>
+      <w:lvlText w:val="%1.%2.%3.%4.%5.%6.%7."/>
+      <w:lvlJc w:val="left"/>
+      <w:pPr>
+        <w:ind w:left="3240" w:hanging="1080"/>
+      </w:pPr>
+    </w:lvl>
+    <w:lvl w:ilvl="7">
+      <w:start w:val="1"/>
+      <w:numFmt w:val="decimal"/>
+      <w:lvlText w:val="%1.%2.%3.%4.%5.%6.%7.%8."/>
+      <w:lvlJc w:val="left"/>
+      <w:pPr>
+        <w:ind w:left="3744" w:hanging="1224"/>
+      </w:pPr>
+    </w:lvl>
+    <w:lvl w:ilvl="8">
+      <w:start w:val="1"/>
+      <w:numFmt w:val="decimal"/>
+      <w:lvlText w:val="%1.%2.%3.%4.%5.%6.%7.%8.%9."/>
+      <w:lvlJc w:val="left"/>
+      <w:pPr>
+        <w:ind w:left="4320" w:hanging="1440"/>
       </w:pPr>
     </w:lvl>
   </w:abstractNum>
